--- a/Planning Documents/Instructions/Common Errors and Resolutions.docx
+++ b/Planning Documents/Instructions/Common Errors and Resolutions.docx
@@ -7,7 +7,19 @@
         <w:rPr>
           <w:b/>
         </w:rPr>
-        <w:t>Recurrent Errors and Solutions</w:t>
+        <w:t>Recurring</w:t>
+      </w:r>
+      <w:r>
+        <w:rPr>
+          <w:b/>
+        </w:rPr>
+        <w:t xml:space="preserve"> Errors and </w:t>
+      </w:r>
+      <w:r>
+        <w:rPr>
+          <w:b/>
+        </w:rPr>
+        <w:t>Resolutions</w:t>
       </w:r>
     </w:p>
     <w:p/>
@@ -104,7 +116,15 @@
         </w:numPr>
       </w:pPr>
       <w:r>
-        <w:t>Solution: Delete the .shp extension and save the tool</w:t>
+        <w:t>Solution: Delete the .</w:t>
+      </w:r>
+      <w:proofErr w:type="spellStart"/>
+      <w:r>
+        <w:t>shp</w:t>
+      </w:r>
+      <w:proofErr w:type="spellEnd"/>
+      <w:r>
+        <w:t xml:space="preserve"> extension and save the tool</w:t>
       </w:r>
     </w:p>
     <w:p>
@@ -154,9 +174,136 @@
       <w:r>
         <w:t>Solution: For every tool that is a dependent of the variable, ensure that the tool is using the correct field.</w:t>
       </w:r>
+    </w:p>
+    <w:p/>
+    <w:p>
+      <w:proofErr w:type="spellStart"/>
+      <w:r>
+        <w:rPr>
+          <w:b/>
+        </w:rPr>
+        <w:t>Git</w:t>
+      </w:r>
+      <w:proofErr w:type="spellEnd"/>
+      <w:r>
+        <w:rPr>
+          <w:b/>
+        </w:rPr>
+        <w:t xml:space="preserve"> Issues</w:t>
+      </w:r>
+    </w:p>
+    <w:p/>
+    <w:p>
+      <w:pPr>
+        <w:pStyle w:val="ListParagraph"/>
+        <w:numPr>
+          <w:ilvl w:val="0"/>
+          <w:numId w:val="4"/>
+        </w:numPr>
+      </w:pPr>
+      <w:r>
+        <w:t>Pointer: ALWAYS PULL BEFORE YOU START WORKING!!!!</w:t>
+      </w:r>
+    </w:p>
+    <w:p>
+      <w:pPr>
+        <w:pStyle w:val="ListParagraph"/>
+        <w:numPr>
+          <w:ilvl w:val="0"/>
+          <w:numId w:val="4"/>
+        </w:numPr>
+      </w:pPr>
+      <w:r>
+        <w:t>Pointer: WHENEVER YOU REACH A SUITABLE CHECKPOINT IN YOUR WORK, COMMIT AND PUSH!!!</w:t>
+      </w:r>
+    </w:p>
+    <w:p>
+      <w:pPr>
+        <w:pStyle w:val="ListParagraph"/>
+        <w:numPr>
+          <w:ilvl w:val="0"/>
+          <w:numId w:val="4"/>
+        </w:numPr>
+      </w:pPr>
+      <w:r>
+        <w:t xml:space="preserve">Issue: When you pull from the online </w:t>
+      </w:r>
+      <w:proofErr w:type="spellStart"/>
+      <w:r>
+        <w:t>git</w:t>
+      </w:r>
+      <w:proofErr w:type="spellEnd"/>
+      <w:r>
+        <w:t xml:space="preserve"> repo, GitHub desktop complains that </w:t>
+      </w:r>
+      <w:r>
+        <w:t xml:space="preserve">you have some files locally that conflict. </w:t>
+      </w:r>
+    </w:p>
+    <w:p>
+      <w:pPr>
+        <w:pStyle w:val="ListParagraph"/>
+        <w:numPr>
+          <w:ilvl w:val="1"/>
+          <w:numId w:val="4"/>
+        </w:numPr>
+      </w:pPr>
+      <w:r>
+        <w:t>Solution: If you need those files, drag them to a different folder, pull, and then override the file that was just pulled with the one you dragged to a different folder. Otherwise, just delete the file and pull.</w:t>
+      </w:r>
+    </w:p>
+    <w:p>
+      <w:pPr>
+        <w:pStyle w:val="ListParagraph"/>
+        <w:numPr>
+          <w:ilvl w:val="0"/>
+          <w:numId w:val="4"/>
+        </w:numPr>
+      </w:pPr>
+      <w:r>
+        <w:t xml:space="preserve">Issue: When you pull from the online </w:t>
+      </w:r>
+      <w:proofErr w:type="spellStart"/>
+      <w:r>
+        <w:t>git</w:t>
+      </w:r>
+      <w:proofErr w:type="spellEnd"/>
+      <w:r>
+        <w:t xml:space="preserve"> repo, GitHub desktop complains that you would lose some files</w:t>
+      </w:r>
+    </w:p>
+    <w:p>
+      <w:pPr>
+        <w:pStyle w:val="ListParagraph"/>
+        <w:numPr>
+          <w:ilvl w:val="1"/>
+          <w:numId w:val="4"/>
+        </w:numPr>
+      </w:pPr>
+      <w:r>
+        <w:t xml:space="preserve">Solution: run </w:t>
+      </w:r>
+      <w:proofErr w:type="spellStart"/>
+      <w:r>
+        <w:t>git</w:t>
+      </w:r>
+      <w:proofErr w:type="spellEnd"/>
+      <w:r>
+        <w:t xml:space="preserve"> stash from the command line, and then try pulling. Otherwise, try the resolution to the previous issue.</w:t>
+      </w:r>
+    </w:p>
+    <w:p>
+      <w:pPr>
+        <w:pStyle w:val="ListParagraph"/>
+        <w:numPr>
+          <w:ilvl w:val="0"/>
+          <w:numId w:val="4"/>
+        </w:numPr>
+      </w:pPr>
       <w:bookmarkStart w:id="0" w:name="_GoBack"/>
       <w:bookmarkEnd w:id="0"/>
     </w:p>
+    <w:p/>
     <w:sectPr>
       <w:pgSz w:w="12240" w:h="15840"/>
       <w:pgMar w:top="1440" w:right="1440" w:bottom="1440" w:left="1440" w:header="720" w:footer="720" w:gutter="0"/>
@@ -170,6 +317,119 @@
 <file path=word/numbering.xml><?xml version="1.0" encoding="utf-8"?>
 <w:numbering xmlns:wpc="http://schemas.microsoft.com/office/word/2010/wordprocessingCanvas" xmlns:cx="http://schemas.microsoft.com/office/drawing/2014/chartex" xmlns:cx1="http://schemas.microsoft.com/office/drawing/2015/9/8/chartex" xmlns:cx2="http://schemas.microsoft.com/office/drawing/2015/10/21/chartex" xmlns:cx3="http://schemas.microsoft.com/office/drawing/2016/5/9/chartex" xmlns:cx4="http://schemas.microsoft.com/office/drawing/2016/5/10/chartex" xmlns:cx5="http://schemas.microsoft.com/office/drawing/2016/5/11/chartex" xmlns:cx6="http://schemas.microsoft.com/office/drawing/2016/5/12/chartex" xmlns:cx7="http://schemas.microsoft.com/office/drawing/2016/5/13/chartex" xmlns:cx8="http://schemas.microsoft.com/office/drawing/2016/5/14/chartex" xmlns:mc="http://schemas.openxmlformats.org/markup-compatibility/2006" xmlns:aink="http://schemas.microsoft.com/office/drawing/2016/ink" xmlns:am3d="http://schemas.microsoft.com/office/drawing/2017/model3d" xmlns:o="urn:schemas-microsoft-com:office:office" xmlns:r="http://schemas.openxmlformats.org/officeDocument/2006/relationships" xmlns:m="http://schemas.openxmlformats.org/officeDocument/2006/math" xmlns:v="urn:schemas-microsoft-com:vml" xmlns:wp14="http://schemas.microsoft.com/office/word/2010/wordprocessingDrawing" xmlns:wp="http://schemas.openxmlformats.org/drawingml/2006/wordprocessingDrawing" xmlns:w10="urn:schemas-microsoft-com:office:word" xmlns:w="http://schemas.openxmlformats.org/wordprocessingml/2006/main" xmlns:w14="http://schemas.microsoft.com/office/word/2010/wordml" xmlns:w15="http://schemas.microsoft.com/office/word/2012/wordml" xmlns:w16cid="http://schemas.microsoft.com/office/word/2016/wordml/cid" xmlns:w16se="http://schemas.microsoft.com/office/word/2015/wordml/symex" xmlns:wpg="http://schemas.microsoft.com/office/word/2010/wordprocessingGroup" xmlns:wpi="http://schemas.microsoft.com/office/word/2010/wordprocessingInk" xmlns:wne="http://schemas.microsoft.com/office/word/2006/wordml" xmlns:wps="http://schemas.microsoft.com/office/word/2010/wordprocessingShape" mc:Ignorable="w14 w15 w16se w16cid wp14">
   <w:abstractNum w:abstractNumId="0" w15:restartNumberingAfterBreak="0">
+    <w:nsid w:val="358B6385"/>
+    <w:multiLevelType w:val="hybridMultilevel"/>
+    <w:tmpl w:val="7FCE83FE"/>
+    <w:lvl w:ilvl="0" w:tplc="04090001">
+      <w:start w:val="1"/>
+      <w:numFmt w:val="bullet"/>
+      <w:lvlText w:val=""/>
+      <w:lvlJc w:val="left"/>
+      <w:pPr>
+        <w:ind w:left="720" w:hanging="360"/>
+      </w:pPr>
+      <w:rPr>
+        <w:rFonts w:ascii="Symbol" w:hAnsi="Symbol" w:hint="default"/>
+      </w:rPr>
+    </w:lvl>
+    <w:lvl w:ilvl="1" w:tplc="04090003">
+      <w:start w:val="1"/>
+      <w:numFmt w:val="bullet"/>
+      <w:lvlText w:val="o"/>
+      <w:lvlJc w:val="left"/>
+      <w:pPr>
+        <w:ind w:left="1440" w:hanging="360"/>
+      </w:pPr>
+      <w:rPr>
+        <w:rFonts w:ascii="Courier New" w:hAnsi="Courier New" w:cs="Courier New" w:hint="default"/>
+      </w:rPr>
+    </w:lvl>
+    <w:lvl w:ilvl="2" w:tplc="04090005" w:tentative="1">
+      <w:start w:val="1"/>
+      <w:numFmt w:val="bullet"/>
+      <w:lvlText w:val=""/>
+      <w:lvlJc w:val="left"/>
+      <w:pPr>
+        <w:ind w:left="2160" w:hanging="360"/>
+      </w:pPr>
+      <w:rPr>
+        <w:rFonts w:ascii="Wingdings" w:hAnsi="Wingdings" w:hint="default"/>
+      </w:rPr>
+    </w:lvl>
+    <w:lvl w:ilvl="3" w:tplc="04090001" w:tentative="1">
+      <w:start w:val="1"/>
+      <w:numFmt w:val="bullet"/>
+      <w:lvlText w:val=""/>
+      <w:lvlJc w:val="left"/>
+      <w:pPr>
+        <w:ind w:left="2880" w:hanging="360"/>
+      </w:pPr>
+      <w:rPr>
+        <w:rFonts w:ascii="Symbol" w:hAnsi="Symbol" w:hint="default"/>
+      </w:rPr>
+    </w:lvl>
+    <w:lvl w:ilvl="4" w:tplc="04090003" w:tentative="1">
+      <w:start w:val="1"/>
+      <w:numFmt w:val="bullet"/>
+      <w:lvlText w:val="o"/>
+      <w:lvlJc w:val="left"/>
+      <w:pPr>
+        <w:ind w:left="3600" w:hanging="360"/>
+      </w:pPr>
+      <w:rPr>
+        <w:rFonts w:ascii="Courier New" w:hAnsi="Courier New" w:cs="Courier New" w:hint="default"/>
+      </w:rPr>
+    </w:lvl>
+    <w:lvl w:ilvl="5" w:tplc="04090005" w:tentative="1">
+      <w:start w:val="1"/>
+      <w:numFmt w:val="bullet"/>
+      <w:lvlText w:val=""/>
+      <w:lvlJc w:val="left"/>
+      <w:pPr>
+        <w:ind w:left="4320" w:hanging="360"/>
+      </w:pPr>
+      <w:rPr>
+        <w:rFonts w:ascii="Wingdings" w:hAnsi="Wingdings" w:hint="default"/>
+      </w:rPr>
+    </w:lvl>
+    <w:lvl w:ilvl="6" w:tplc="04090001" w:tentative="1">
+      <w:start w:val="1"/>
+      <w:numFmt w:val="bullet"/>
+      <w:lvlText w:val=""/>
+      <w:lvlJc w:val="left"/>
+      <w:pPr>
+        <w:ind w:left="5040" w:hanging="360"/>
+      </w:pPr>
+      <w:rPr>
+        <w:rFonts w:ascii="Symbol" w:hAnsi="Symbol" w:hint="default"/>
+      </w:rPr>
+    </w:lvl>
+    <w:lvl w:ilvl="7" w:tplc="04090003" w:tentative="1">
+      <w:start w:val="1"/>
+      <w:numFmt w:val="bullet"/>
+      <w:lvlText w:val="o"/>
+      <w:lvlJc w:val="left"/>
+      <w:pPr>
+        <w:ind w:left="5760" w:hanging="360"/>
+      </w:pPr>
+      <w:rPr>
+        <w:rFonts w:ascii="Courier New" w:hAnsi="Courier New" w:cs="Courier New" w:hint="default"/>
+      </w:rPr>
+    </w:lvl>
+    <w:lvl w:ilvl="8" w:tplc="04090005" w:tentative="1">
+      <w:start w:val="1"/>
+      <w:numFmt w:val="bullet"/>
+      <w:lvlText w:val=""/>
+      <w:lvlJc w:val="left"/>
+      <w:pPr>
+        <w:ind w:left="6480" w:hanging="360"/>
+      </w:pPr>
+      <w:rPr>
+        <w:rFonts w:ascii="Wingdings" w:hAnsi="Wingdings" w:hint="default"/>
+      </w:rPr>
+    </w:lvl>
+  </w:abstractNum>
+  <w:abstractNum w:abstractNumId="1" w15:restartNumberingAfterBreak="0">
     <w:nsid w:val="6F8521C3"/>
     <w:multiLevelType w:val="hybridMultilevel"/>
     <w:tmpl w:val="C4706E60"/>
@@ -255,7 +515,7 @@
       </w:pPr>
     </w:lvl>
   </w:abstractNum>
-  <w:abstractNum w:abstractNumId="1" w15:restartNumberingAfterBreak="0">
+  <w:abstractNum w:abstractNumId="2" w15:restartNumberingAfterBreak="0">
     <w:nsid w:val="7B820363"/>
     <w:multiLevelType w:val="hybridMultilevel"/>
     <w:tmpl w:val="22B6225E"/>
@@ -368,7 +628,7 @@
       </w:rPr>
     </w:lvl>
   </w:abstractNum>
-  <w:abstractNum w:abstractNumId="2" w15:restartNumberingAfterBreak="0">
+  <w:abstractNum w:abstractNumId="3" w15:restartNumberingAfterBreak="0">
     <w:nsid w:val="7CAF1E36"/>
     <w:multiLevelType w:val="hybridMultilevel"/>
     <w:tmpl w:val="7684217E"/>
@@ -458,13 +718,16 @@
     </w:lvl>
   </w:abstractNum>
   <w:num w:numId="1">
+    <w:abstractNumId w:val="3"/>
+  </w:num>
+  <w:num w:numId="2">
+    <w:abstractNumId w:val="1"/>
+  </w:num>
+  <w:num w:numId="3">
     <w:abstractNumId w:val="2"/>
   </w:num>
-  <w:num w:numId="2">
+  <w:num w:numId="4">
     <w:abstractNumId w:val="0"/>
-  </w:num>
-  <w:num w:numId="3">
-    <w:abstractNumId w:val="1"/>
   </w:num>
 </w:numbering>
 </file>

--- a/Planning Documents/Instructions/Common Errors and Resolutions.docx
+++ b/Planning Documents/Instructions/Common Errors and Resolutions.docx
@@ -291,15 +291,6 @@
       <w:r>
         <w:t xml:space="preserve"> stash from the command line, and then try pulling. Otherwise, try the resolution to the previous issue.</w:t>
       </w:r>
-    </w:p>
-    <w:p>
-      <w:pPr>
-        <w:pStyle w:val="ListParagraph"/>
-        <w:numPr>
-          <w:ilvl w:val="0"/>
-          <w:numId w:val="4"/>
-        </w:numPr>
-      </w:pPr>
       <w:bookmarkStart w:id="0" w:name="_GoBack"/>
       <w:bookmarkEnd w:id="0"/>
     </w:p>
